--- a/線形代数ホワイトボード２.docx
+++ b/線形代数ホワイトボード２.docx
@@ -46,6 +46,13 @@
       </w:r>
     </w:p>
     <w:p>
+      <w:pPr>
+        <w:rPr>
+          <w:rFonts w:hint="eastAsia"/>
+        </w:rPr>
+      </w:pPr>
+    </w:p>
+    <w:p>
       <w:r>
         <w:rPr>
           <w:noProof/>
@@ -318,6 +325,9 @@
         <w:jc w:val="left"/>
       </w:pPr>
       <w:r>
+        <w:rPr>
+          <w:noProof/>
+        </w:rPr>
         <w:lastRenderedPageBreak/>
         <w:drawing>
           <wp:inline distT="0" distB="0" distL="0" distR="0" wp14:anchorId="5F80B5D8" wp14:editId="67CD0359">
@@ -362,6 +372,9 @@
         <w:jc w:val="left"/>
       </w:pPr>
       <w:r>
+        <w:rPr>
+          <w:noProof/>
+        </w:rPr>
         <w:lastRenderedPageBreak/>
         <w:drawing>
           <wp:inline distT="0" distB="0" distL="0" distR="0" wp14:anchorId="746FE250" wp14:editId="034A0297">
@@ -406,6 +419,9 @@
         <w:jc w:val="left"/>
       </w:pPr>
       <w:r>
+        <w:rPr>
+          <w:noProof/>
+        </w:rPr>
         <w:lastRenderedPageBreak/>
         <w:drawing>
           <wp:inline distT="0" distB="0" distL="0" distR="0" wp14:anchorId="7DB71733" wp14:editId="7401E9FF">
@@ -450,6 +466,9 @@
         <w:jc w:val="left"/>
       </w:pPr>
       <w:r>
+        <w:rPr>
+          <w:noProof/>
+        </w:rPr>
         <w:lastRenderedPageBreak/>
         <w:drawing>
           <wp:inline distT="0" distB="0" distL="0" distR="0" wp14:anchorId="48E0E3E9" wp14:editId="76944B97">
@@ -492,11 +511,11 @@
       <w:pPr>
         <w:widowControl/>
         <w:jc w:val="left"/>
-        <w:rPr>
-          <w:rFonts w:hint="eastAsia"/>
-        </w:rPr>
       </w:pPr>
       <w:r>
+        <w:rPr>
+          <w:noProof/>
+        </w:rPr>
         <w:lastRenderedPageBreak/>
         <w:drawing>
           <wp:inline distT="0" distB="0" distL="0" distR="0" wp14:anchorId="6C89356C" wp14:editId="66D35769">
@@ -535,7 +554,852 @@
         </w:drawing>
       </w:r>
     </w:p>
-    <w:p/>
+    <w:p>
+      <w:r>
+        <w:rPr>
+          <w:noProof/>
+        </w:rPr>
+        <w:lastRenderedPageBreak/>
+        <w:drawing>
+          <wp:inline distT="0" distB="0" distL="0" distR="0" wp14:anchorId="6C3350FB" wp14:editId="07B69B7B">
+            <wp:extent cx="5982535" cy="8316486"/>
+            <wp:effectExtent l="0" t="0" r="0" b="8890"/>
+            <wp:docPr id="1" name="図 1" descr="ダイアグラム&#10;&#10;自動的に生成された説明"/>
+            <wp:cNvGraphicFramePr>
+              <a:graphicFrameLocks xmlns:a="http://schemas.openxmlformats.org/drawingml/2006/main" noChangeAspect="1"/>
+            </wp:cNvGraphicFramePr>
+            <a:graphic xmlns:a="http://schemas.openxmlformats.org/drawingml/2006/main">
+              <a:graphicData uri="http://schemas.openxmlformats.org/drawingml/2006/picture">
+                <pic:pic xmlns:pic="http://schemas.openxmlformats.org/drawingml/2006/picture">
+                  <pic:nvPicPr>
+                    <pic:cNvPr id="1" name="図 1" descr="ダイアグラム&#10;&#10;自動的に生成された説明"/>
+                    <pic:cNvPicPr/>
+                  </pic:nvPicPr>
+                  <pic:blipFill>
+                    <a:blip r:embed="rId18"/>
+                    <a:stretch>
+                      <a:fillRect/>
+                    </a:stretch>
+                  </pic:blipFill>
+                  <pic:spPr>
+                    <a:xfrm>
+                      <a:off x="0" y="0"/>
+                      <a:ext cx="5982535" cy="8316486"/>
+                    </a:xfrm>
+                    <a:prstGeom prst="rect">
+                      <a:avLst/>
+                    </a:prstGeom>
+                  </pic:spPr>
+                </pic:pic>
+              </a:graphicData>
+            </a:graphic>
+          </wp:inline>
+        </w:drawing>
+      </w:r>
+    </w:p>
+    <w:p>
+      <w:r>
+        <w:rPr>
+          <w:noProof/>
+        </w:rPr>
+        <w:lastRenderedPageBreak/>
+        <w:drawing>
+          <wp:inline distT="0" distB="0" distL="0" distR="0" wp14:anchorId="0EE840C8" wp14:editId="151B45C8">
+            <wp:extent cx="4104167" cy="3643238"/>
+            <wp:effectExtent l="0" t="0" r="0" b="0"/>
+            <wp:docPr id="2" name="図 2" descr="ホワイトボードに書かれた文字&#10;&#10;自動的に生成された説明"/>
+            <wp:cNvGraphicFramePr>
+              <a:graphicFrameLocks xmlns:a="http://schemas.openxmlformats.org/drawingml/2006/main" noChangeAspect="1"/>
+            </wp:cNvGraphicFramePr>
+            <a:graphic xmlns:a="http://schemas.openxmlformats.org/drawingml/2006/main">
+              <a:graphicData uri="http://schemas.openxmlformats.org/drawingml/2006/picture">
+                <pic:pic xmlns:pic="http://schemas.openxmlformats.org/drawingml/2006/picture">
+                  <pic:nvPicPr>
+                    <pic:cNvPr id="2" name="図 2" descr="ホワイトボードに書かれた文字&#10;&#10;自動的に生成された説明"/>
+                    <pic:cNvPicPr/>
+                  </pic:nvPicPr>
+                  <pic:blipFill>
+                    <a:blip r:embed="rId19"/>
+                    <a:stretch>
+                      <a:fillRect/>
+                    </a:stretch>
+                  </pic:blipFill>
+                  <pic:spPr>
+                    <a:xfrm>
+                      <a:off x="0" y="0"/>
+                      <a:ext cx="4115608" cy="3653394"/>
+                    </a:xfrm>
+                    <a:prstGeom prst="rect">
+                      <a:avLst/>
+                    </a:prstGeom>
+                  </pic:spPr>
+                </pic:pic>
+              </a:graphicData>
+            </a:graphic>
+          </wp:inline>
+        </w:drawing>
+      </w:r>
+    </w:p>
+    <w:p>
+      <w:r>
+        <w:rPr>
+          <w:noProof/>
+        </w:rPr>
+        <w:drawing>
+          <wp:inline distT="0" distB="0" distL="0" distR="0" wp14:anchorId="2781F717" wp14:editId="608DE029">
+            <wp:extent cx="4284921" cy="5456632"/>
+            <wp:effectExtent l="0" t="0" r="1905" b="0"/>
+            <wp:docPr id="3" name="図 3" descr="手紙&#10;&#10;低い精度で自動的に生成された説明"/>
+            <wp:cNvGraphicFramePr>
+              <a:graphicFrameLocks xmlns:a="http://schemas.openxmlformats.org/drawingml/2006/main" noChangeAspect="1"/>
+            </wp:cNvGraphicFramePr>
+            <a:graphic xmlns:a="http://schemas.openxmlformats.org/drawingml/2006/main">
+              <a:graphicData uri="http://schemas.openxmlformats.org/drawingml/2006/picture">
+                <pic:pic xmlns:pic="http://schemas.openxmlformats.org/drawingml/2006/picture">
+                  <pic:nvPicPr>
+                    <pic:cNvPr id="3" name="図 3" descr="手紙&#10;&#10;低い精度で自動的に生成された説明"/>
+                    <pic:cNvPicPr/>
+                  </pic:nvPicPr>
+                  <pic:blipFill>
+                    <a:blip r:embed="rId20"/>
+                    <a:stretch>
+                      <a:fillRect/>
+                    </a:stretch>
+                  </pic:blipFill>
+                  <pic:spPr>
+                    <a:xfrm>
+                      <a:off x="0" y="0"/>
+                      <a:ext cx="4306931" cy="5484661"/>
+                    </a:xfrm>
+                    <a:prstGeom prst="rect">
+                      <a:avLst/>
+                    </a:prstGeom>
+                  </pic:spPr>
+                </pic:pic>
+              </a:graphicData>
+            </a:graphic>
+          </wp:inline>
+        </w:drawing>
+      </w:r>
+    </w:p>
+    <w:p>
+      <w:r>
+        <w:rPr>
+          <w:noProof/>
+        </w:rPr>
+        <w:lastRenderedPageBreak/>
+        <w:drawing>
+          <wp:inline distT="0" distB="0" distL="0" distR="0" wp14:anchorId="6A16423C" wp14:editId="0C68A010">
+            <wp:extent cx="3987209" cy="4865640"/>
+            <wp:effectExtent l="0" t="0" r="0" b="0"/>
+            <wp:docPr id="4" name="図 4" descr="ホワイトボードに書かれた文字&#10;&#10;中程度の精度で自動的に生成された説明"/>
+            <wp:cNvGraphicFramePr>
+              <a:graphicFrameLocks xmlns:a="http://schemas.openxmlformats.org/drawingml/2006/main" noChangeAspect="1"/>
+            </wp:cNvGraphicFramePr>
+            <a:graphic xmlns:a="http://schemas.openxmlformats.org/drawingml/2006/main">
+              <a:graphicData uri="http://schemas.openxmlformats.org/drawingml/2006/picture">
+                <pic:pic xmlns:pic="http://schemas.openxmlformats.org/drawingml/2006/picture">
+                  <pic:nvPicPr>
+                    <pic:cNvPr id="4" name="図 4" descr="ホワイトボードに書かれた文字&#10;&#10;中程度の精度で自動的に生成された説明"/>
+                    <pic:cNvPicPr/>
+                  </pic:nvPicPr>
+                  <pic:blipFill>
+                    <a:blip r:embed="rId21"/>
+                    <a:stretch>
+                      <a:fillRect/>
+                    </a:stretch>
+                  </pic:blipFill>
+                  <pic:spPr>
+                    <a:xfrm>
+                      <a:off x="0" y="0"/>
+                      <a:ext cx="3993450" cy="4873256"/>
+                    </a:xfrm>
+                    <a:prstGeom prst="rect">
+                      <a:avLst/>
+                    </a:prstGeom>
+                  </pic:spPr>
+                </pic:pic>
+              </a:graphicData>
+            </a:graphic>
+          </wp:inline>
+        </w:drawing>
+      </w:r>
+    </w:p>
+    <w:p>
+      <w:r>
+        <w:rPr>
+          <w:noProof/>
+        </w:rPr>
+        <w:drawing>
+          <wp:inline distT="0" distB="0" distL="0" distR="0" wp14:anchorId="4B4A03D3" wp14:editId="3E10F6A3">
+            <wp:extent cx="4052883" cy="4582633"/>
+            <wp:effectExtent l="0" t="0" r="5080" b="8890"/>
+            <wp:docPr id="5" name="図 5" descr="テキスト, ホワイトボード が含まれている画像&#10;&#10;自動的に生成された説明"/>
+            <wp:cNvGraphicFramePr>
+              <a:graphicFrameLocks xmlns:a="http://schemas.openxmlformats.org/drawingml/2006/main" noChangeAspect="1"/>
+            </wp:cNvGraphicFramePr>
+            <a:graphic xmlns:a="http://schemas.openxmlformats.org/drawingml/2006/main">
+              <a:graphicData uri="http://schemas.openxmlformats.org/drawingml/2006/picture">
+                <pic:pic xmlns:pic="http://schemas.openxmlformats.org/drawingml/2006/picture">
+                  <pic:nvPicPr>
+                    <pic:cNvPr id="5" name="図 5" descr="テキスト, ホワイトボード が含まれている画像&#10;&#10;自動的に生成された説明"/>
+                    <pic:cNvPicPr/>
+                  </pic:nvPicPr>
+                  <pic:blipFill>
+                    <a:blip r:embed="rId22"/>
+                    <a:stretch>
+                      <a:fillRect/>
+                    </a:stretch>
+                  </pic:blipFill>
+                  <pic:spPr>
+                    <a:xfrm>
+                      <a:off x="0" y="0"/>
+                      <a:ext cx="4064078" cy="4595291"/>
+                    </a:xfrm>
+                    <a:prstGeom prst="rect">
+                      <a:avLst/>
+                    </a:prstGeom>
+                  </pic:spPr>
+                </pic:pic>
+              </a:graphicData>
+            </a:graphic>
+          </wp:inline>
+        </w:drawing>
+      </w:r>
+    </w:p>
+    <w:p>
+      <w:r>
+        <w:rPr>
+          <w:noProof/>
+        </w:rPr>
+        <w:lastRenderedPageBreak/>
+        <w:drawing>
+          <wp:inline distT="0" distB="0" distL="0" distR="0" wp14:anchorId="3103393A" wp14:editId="63B72ADA">
+            <wp:extent cx="6163535" cy="4096322"/>
+            <wp:effectExtent l="0" t="0" r="0" b="0"/>
+            <wp:docPr id="6" name="図 6" descr="ダイアグラム, 手紙&#10;&#10;中程度の精度で自動的に生成された説明"/>
+            <wp:cNvGraphicFramePr>
+              <a:graphicFrameLocks xmlns:a="http://schemas.openxmlformats.org/drawingml/2006/main" noChangeAspect="1"/>
+            </wp:cNvGraphicFramePr>
+            <a:graphic xmlns:a="http://schemas.openxmlformats.org/drawingml/2006/main">
+              <a:graphicData uri="http://schemas.openxmlformats.org/drawingml/2006/picture">
+                <pic:pic xmlns:pic="http://schemas.openxmlformats.org/drawingml/2006/picture">
+                  <pic:nvPicPr>
+                    <pic:cNvPr id="6" name="図 6" descr="ダイアグラム, 手紙&#10;&#10;中程度の精度で自動的に生成された説明"/>
+                    <pic:cNvPicPr/>
+                  </pic:nvPicPr>
+                  <pic:blipFill>
+                    <a:blip r:embed="rId23"/>
+                    <a:stretch>
+                      <a:fillRect/>
+                    </a:stretch>
+                  </pic:blipFill>
+                  <pic:spPr>
+                    <a:xfrm>
+                      <a:off x="0" y="0"/>
+                      <a:ext cx="6163535" cy="4096322"/>
+                    </a:xfrm>
+                    <a:prstGeom prst="rect">
+                      <a:avLst/>
+                    </a:prstGeom>
+                  </pic:spPr>
+                </pic:pic>
+              </a:graphicData>
+            </a:graphic>
+          </wp:inline>
+        </w:drawing>
+      </w:r>
+    </w:p>
+    <w:p>
+      <w:r>
+        <w:rPr>
+          <w:noProof/>
+        </w:rPr>
+        <w:lastRenderedPageBreak/>
+        <w:drawing>
+          <wp:inline distT="0" distB="0" distL="0" distR="0" wp14:anchorId="24FF2085" wp14:editId="6A8F5C9D">
+            <wp:extent cx="6039693" cy="8621328"/>
+            <wp:effectExtent l="0" t="0" r="0" b="8890"/>
+            <wp:docPr id="7" name="図 7" descr="ダイアグラム, テキスト&#10;&#10;自動的に生成された説明"/>
+            <wp:cNvGraphicFramePr>
+              <a:graphicFrameLocks xmlns:a="http://schemas.openxmlformats.org/drawingml/2006/main" noChangeAspect="1"/>
+            </wp:cNvGraphicFramePr>
+            <a:graphic xmlns:a="http://schemas.openxmlformats.org/drawingml/2006/main">
+              <a:graphicData uri="http://schemas.openxmlformats.org/drawingml/2006/picture">
+                <pic:pic xmlns:pic="http://schemas.openxmlformats.org/drawingml/2006/picture">
+                  <pic:nvPicPr>
+                    <pic:cNvPr id="7" name="図 7" descr="ダイアグラム, テキスト&#10;&#10;自動的に生成された説明"/>
+                    <pic:cNvPicPr/>
+                  </pic:nvPicPr>
+                  <pic:blipFill>
+                    <a:blip r:embed="rId24"/>
+                    <a:stretch>
+                      <a:fillRect/>
+                    </a:stretch>
+                  </pic:blipFill>
+                  <pic:spPr>
+                    <a:xfrm>
+                      <a:off x="0" y="0"/>
+                      <a:ext cx="6039693" cy="8621328"/>
+                    </a:xfrm>
+                    <a:prstGeom prst="rect">
+                      <a:avLst/>
+                    </a:prstGeom>
+                  </pic:spPr>
+                </pic:pic>
+              </a:graphicData>
+            </a:graphic>
+          </wp:inline>
+        </w:drawing>
+      </w:r>
+    </w:p>
+    <w:p>
+      <w:r>
+        <w:rPr>
+          <w:noProof/>
+        </w:rPr>
+        <w:lastRenderedPageBreak/>
+        <w:drawing>
+          <wp:inline distT="0" distB="0" distL="0" distR="0" wp14:anchorId="04832915" wp14:editId="36CBAFB8">
+            <wp:extent cx="6201640" cy="8878539"/>
+            <wp:effectExtent l="0" t="0" r="8890" b="0"/>
+            <wp:docPr id="8" name="図 8" descr="概略図 が含まれている画像&#10;&#10;自動的に生成された説明"/>
+            <wp:cNvGraphicFramePr>
+              <a:graphicFrameLocks xmlns:a="http://schemas.openxmlformats.org/drawingml/2006/main" noChangeAspect="1"/>
+            </wp:cNvGraphicFramePr>
+            <a:graphic xmlns:a="http://schemas.openxmlformats.org/drawingml/2006/main">
+              <a:graphicData uri="http://schemas.openxmlformats.org/drawingml/2006/picture">
+                <pic:pic xmlns:pic="http://schemas.openxmlformats.org/drawingml/2006/picture">
+                  <pic:nvPicPr>
+                    <pic:cNvPr id="8" name="図 8" descr="概略図 が含まれている画像&#10;&#10;自動的に生成された説明"/>
+                    <pic:cNvPicPr/>
+                  </pic:nvPicPr>
+                  <pic:blipFill>
+                    <a:blip r:embed="rId25"/>
+                    <a:stretch>
+                      <a:fillRect/>
+                    </a:stretch>
+                  </pic:blipFill>
+                  <pic:spPr>
+                    <a:xfrm>
+                      <a:off x="0" y="0"/>
+                      <a:ext cx="6201640" cy="8878539"/>
+                    </a:xfrm>
+                    <a:prstGeom prst="rect">
+                      <a:avLst/>
+                    </a:prstGeom>
+                  </pic:spPr>
+                </pic:pic>
+              </a:graphicData>
+            </a:graphic>
+          </wp:inline>
+        </w:drawing>
+      </w:r>
+    </w:p>
+    <w:p>
+      <w:r>
+        <w:rPr>
+          <w:noProof/>
+        </w:rPr>
+        <w:lastRenderedPageBreak/>
+        <w:drawing>
+          <wp:inline distT="0" distB="0" distL="0" distR="0" wp14:anchorId="7104B70E" wp14:editId="5CEF750B">
+            <wp:extent cx="5868219" cy="8830907"/>
+            <wp:effectExtent l="0" t="0" r="0" b="8890"/>
+            <wp:docPr id="9" name="図 9" descr="ホワイトボードに書かれた文字&#10;&#10;自動的に生成された説明"/>
+            <wp:cNvGraphicFramePr>
+              <a:graphicFrameLocks xmlns:a="http://schemas.openxmlformats.org/drawingml/2006/main" noChangeAspect="1"/>
+            </wp:cNvGraphicFramePr>
+            <a:graphic xmlns:a="http://schemas.openxmlformats.org/drawingml/2006/main">
+              <a:graphicData uri="http://schemas.openxmlformats.org/drawingml/2006/picture">
+                <pic:pic xmlns:pic="http://schemas.openxmlformats.org/drawingml/2006/picture">
+                  <pic:nvPicPr>
+                    <pic:cNvPr id="9" name="図 9" descr="ホワイトボードに書かれた文字&#10;&#10;自動的に生成された説明"/>
+                    <pic:cNvPicPr/>
+                  </pic:nvPicPr>
+                  <pic:blipFill>
+                    <a:blip r:embed="rId26"/>
+                    <a:stretch>
+                      <a:fillRect/>
+                    </a:stretch>
+                  </pic:blipFill>
+                  <pic:spPr>
+                    <a:xfrm>
+                      <a:off x="0" y="0"/>
+                      <a:ext cx="5868219" cy="8830907"/>
+                    </a:xfrm>
+                    <a:prstGeom prst="rect">
+                      <a:avLst/>
+                    </a:prstGeom>
+                  </pic:spPr>
+                </pic:pic>
+              </a:graphicData>
+            </a:graphic>
+          </wp:inline>
+        </w:drawing>
+      </w:r>
+    </w:p>
+    <w:p>
+      <w:r>
+        <w:rPr>
+          <w:noProof/>
+        </w:rPr>
+        <w:lastRenderedPageBreak/>
+        <w:drawing>
+          <wp:inline distT="0" distB="0" distL="0" distR="0" wp14:anchorId="24E7E14D" wp14:editId="6EBB0FCD">
+            <wp:extent cx="5982535" cy="8869013"/>
+            <wp:effectExtent l="0" t="0" r="0" b="8890"/>
+            <wp:docPr id="10" name="図 10" descr="ダイアグラム, 概略図&#10;&#10;自動的に生成された説明"/>
+            <wp:cNvGraphicFramePr>
+              <a:graphicFrameLocks xmlns:a="http://schemas.openxmlformats.org/drawingml/2006/main" noChangeAspect="1"/>
+            </wp:cNvGraphicFramePr>
+            <a:graphic xmlns:a="http://schemas.openxmlformats.org/drawingml/2006/main">
+              <a:graphicData uri="http://schemas.openxmlformats.org/drawingml/2006/picture">
+                <pic:pic xmlns:pic="http://schemas.openxmlformats.org/drawingml/2006/picture">
+                  <pic:nvPicPr>
+                    <pic:cNvPr id="10" name="図 10" descr="ダイアグラム, 概略図&#10;&#10;自動的に生成された説明"/>
+                    <pic:cNvPicPr/>
+                  </pic:nvPicPr>
+                  <pic:blipFill>
+                    <a:blip r:embed="rId27"/>
+                    <a:stretch>
+                      <a:fillRect/>
+                    </a:stretch>
+                  </pic:blipFill>
+                  <pic:spPr>
+                    <a:xfrm>
+                      <a:off x="0" y="0"/>
+                      <a:ext cx="5982535" cy="8869013"/>
+                    </a:xfrm>
+                    <a:prstGeom prst="rect">
+                      <a:avLst/>
+                    </a:prstGeom>
+                  </pic:spPr>
+                </pic:pic>
+              </a:graphicData>
+            </a:graphic>
+          </wp:inline>
+        </w:drawing>
+      </w:r>
+    </w:p>
+    <w:p>
+      <w:r>
+        <w:rPr>
+          <w:noProof/>
+        </w:rPr>
+        <w:lastRenderedPageBreak/>
+        <w:drawing>
+          <wp:inline distT="0" distB="0" distL="0" distR="0" wp14:anchorId="73DCBECE" wp14:editId="7690D560">
+            <wp:extent cx="5715798" cy="8697539"/>
+            <wp:effectExtent l="0" t="0" r="0" b="8890"/>
+            <wp:docPr id="11" name="図 11" descr="ダイアグラム, 設計図&#10;&#10;自動的に生成された説明"/>
+            <wp:cNvGraphicFramePr>
+              <a:graphicFrameLocks xmlns:a="http://schemas.openxmlformats.org/drawingml/2006/main" noChangeAspect="1"/>
+            </wp:cNvGraphicFramePr>
+            <a:graphic xmlns:a="http://schemas.openxmlformats.org/drawingml/2006/main">
+              <a:graphicData uri="http://schemas.openxmlformats.org/drawingml/2006/picture">
+                <pic:pic xmlns:pic="http://schemas.openxmlformats.org/drawingml/2006/picture">
+                  <pic:nvPicPr>
+                    <pic:cNvPr id="11" name="図 11" descr="ダイアグラム, 設計図&#10;&#10;自動的に生成された説明"/>
+                    <pic:cNvPicPr/>
+                  </pic:nvPicPr>
+                  <pic:blipFill>
+                    <a:blip r:embed="rId28"/>
+                    <a:stretch>
+                      <a:fillRect/>
+                    </a:stretch>
+                  </pic:blipFill>
+                  <pic:spPr>
+                    <a:xfrm>
+                      <a:off x="0" y="0"/>
+                      <a:ext cx="5715798" cy="8697539"/>
+                    </a:xfrm>
+                    <a:prstGeom prst="rect">
+                      <a:avLst/>
+                    </a:prstGeom>
+                  </pic:spPr>
+                </pic:pic>
+              </a:graphicData>
+            </a:graphic>
+          </wp:inline>
+        </w:drawing>
+      </w:r>
+    </w:p>
+    <w:p>
+      <w:r>
+        <w:rPr>
+          <w:noProof/>
+        </w:rPr>
+        <w:lastRenderedPageBreak/>
+        <w:drawing>
+          <wp:inline distT="0" distB="0" distL="0" distR="0" wp14:anchorId="6CF6EAFF" wp14:editId="57A2347E">
+            <wp:extent cx="5515745" cy="5420481"/>
+            <wp:effectExtent l="0" t="0" r="8890" b="8890"/>
+            <wp:docPr id="12" name="図 12" descr="ダイアグラム, 概略図&#10;&#10;自動的に生成された説明"/>
+            <wp:cNvGraphicFramePr>
+              <a:graphicFrameLocks xmlns:a="http://schemas.openxmlformats.org/drawingml/2006/main" noChangeAspect="1"/>
+            </wp:cNvGraphicFramePr>
+            <a:graphic xmlns:a="http://schemas.openxmlformats.org/drawingml/2006/main">
+              <a:graphicData uri="http://schemas.openxmlformats.org/drawingml/2006/picture">
+                <pic:pic xmlns:pic="http://schemas.openxmlformats.org/drawingml/2006/picture">
+                  <pic:nvPicPr>
+                    <pic:cNvPr id="12" name="図 12" descr="ダイアグラム, 概略図&#10;&#10;自動的に生成された説明"/>
+                    <pic:cNvPicPr/>
+                  </pic:nvPicPr>
+                  <pic:blipFill>
+                    <a:blip r:embed="rId29"/>
+                    <a:stretch>
+                      <a:fillRect/>
+                    </a:stretch>
+                  </pic:blipFill>
+                  <pic:spPr>
+                    <a:xfrm>
+                      <a:off x="0" y="0"/>
+                      <a:ext cx="5515745" cy="5420481"/>
+                    </a:xfrm>
+                    <a:prstGeom prst="rect">
+                      <a:avLst/>
+                    </a:prstGeom>
+                  </pic:spPr>
+                </pic:pic>
+              </a:graphicData>
+            </a:graphic>
+          </wp:inline>
+        </w:drawing>
+      </w:r>
+    </w:p>
+    <w:p>
+      <w:r>
+        <w:lastRenderedPageBreak/>
+        <w:drawing>
+          <wp:inline distT="0" distB="0" distL="0" distR="0" wp14:anchorId="065D49AD" wp14:editId="43E01810">
+            <wp:extent cx="5811061" cy="8211696"/>
+            <wp:effectExtent l="0" t="0" r="0" b="0"/>
+            <wp:docPr id="14" name="図 14" descr="テキスト, 手紙&#10;&#10;自動的に生成された説明"/>
+            <wp:cNvGraphicFramePr>
+              <a:graphicFrameLocks xmlns:a="http://schemas.openxmlformats.org/drawingml/2006/main" noChangeAspect="1"/>
+            </wp:cNvGraphicFramePr>
+            <a:graphic xmlns:a="http://schemas.openxmlformats.org/drawingml/2006/main">
+              <a:graphicData uri="http://schemas.openxmlformats.org/drawingml/2006/picture">
+                <pic:pic xmlns:pic="http://schemas.openxmlformats.org/drawingml/2006/picture">
+                  <pic:nvPicPr>
+                    <pic:cNvPr id="14" name="図 14" descr="テキスト, 手紙&#10;&#10;自動的に生成された説明"/>
+                    <pic:cNvPicPr/>
+                  </pic:nvPicPr>
+                  <pic:blipFill>
+                    <a:blip r:embed="rId30"/>
+                    <a:stretch>
+                      <a:fillRect/>
+                    </a:stretch>
+                  </pic:blipFill>
+                  <pic:spPr>
+                    <a:xfrm>
+                      <a:off x="0" y="0"/>
+                      <a:ext cx="5811061" cy="8211696"/>
+                    </a:xfrm>
+                    <a:prstGeom prst="rect">
+                      <a:avLst/>
+                    </a:prstGeom>
+                  </pic:spPr>
+                </pic:pic>
+              </a:graphicData>
+            </a:graphic>
+          </wp:inline>
+        </w:drawing>
+      </w:r>
+    </w:p>
+    <w:p>
+      <w:r>
+        <w:lastRenderedPageBreak/>
+        <w:drawing>
+          <wp:inline distT="0" distB="0" distL="0" distR="0" wp14:anchorId="3FD79810" wp14:editId="4CF1685E">
+            <wp:extent cx="5210902" cy="6173061"/>
+            <wp:effectExtent l="0" t="0" r="8890" b="0"/>
+            <wp:docPr id="15" name="図 15" descr="テキスト, 手紙&#10;&#10;自動的に生成された説明"/>
+            <wp:cNvGraphicFramePr>
+              <a:graphicFrameLocks xmlns:a="http://schemas.openxmlformats.org/drawingml/2006/main" noChangeAspect="1"/>
+            </wp:cNvGraphicFramePr>
+            <a:graphic xmlns:a="http://schemas.openxmlformats.org/drawingml/2006/main">
+              <a:graphicData uri="http://schemas.openxmlformats.org/drawingml/2006/picture">
+                <pic:pic xmlns:pic="http://schemas.openxmlformats.org/drawingml/2006/picture">
+                  <pic:nvPicPr>
+                    <pic:cNvPr id="15" name="図 15" descr="テキスト, 手紙&#10;&#10;自動的に生成された説明"/>
+                    <pic:cNvPicPr/>
+                  </pic:nvPicPr>
+                  <pic:blipFill>
+                    <a:blip r:embed="rId31"/>
+                    <a:stretch>
+                      <a:fillRect/>
+                    </a:stretch>
+                  </pic:blipFill>
+                  <pic:spPr>
+                    <a:xfrm>
+                      <a:off x="0" y="0"/>
+                      <a:ext cx="5210902" cy="6173061"/>
+                    </a:xfrm>
+                    <a:prstGeom prst="rect">
+                      <a:avLst/>
+                    </a:prstGeom>
+                  </pic:spPr>
+                </pic:pic>
+              </a:graphicData>
+            </a:graphic>
+          </wp:inline>
+        </w:drawing>
+      </w:r>
+    </w:p>
+    <w:p>
+      <w:r>
+        <w:lastRenderedPageBreak/>
+        <w:drawing>
+          <wp:inline distT="0" distB="0" distL="0" distR="0" wp14:anchorId="4B2865CC" wp14:editId="67D62590">
+            <wp:extent cx="5382376" cy="8230749"/>
+            <wp:effectExtent l="0" t="0" r="8890" b="0"/>
+            <wp:docPr id="16" name="図 16" descr="ダイアグラム, 設計図&#10;&#10;自動的に生成された説明"/>
+            <wp:cNvGraphicFramePr>
+              <a:graphicFrameLocks xmlns:a="http://schemas.openxmlformats.org/drawingml/2006/main" noChangeAspect="1"/>
+            </wp:cNvGraphicFramePr>
+            <a:graphic xmlns:a="http://schemas.openxmlformats.org/drawingml/2006/main">
+              <a:graphicData uri="http://schemas.openxmlformats.org/drawingml/2006/picture">
+                <pic:pic xmlns:pic="http://schemas.openxmlformats.org/drawingml/2006/picture">
+                  <pic:nvPicPr>
+                    <pic:cNvPr id="16" name="図 16" descr="ダイアグラム, 設計図&#10;&#10;自動的に生成された説明"/>
+                    <pic:cNvPicPr/>
+                  </pic:nvPicPr>
+                  <pic:blipFill>
+                    <a:blip r:embed="rId32"/>
+                    <a:stretch>
+                      <a:fillRect/>
+                    </a:stretch>
+                  </pic:blipFill>
+                  <pic:spPr>
+                    <a:xfrm>
+                      <a:off x="0" y="0"/>
+                      <a:ext cx="5382376" cy="8230749"/>
+                    </a:xfrm>
+                    <a:prstGeom prst="rect">
+                      <a:avLst/>
+                    </a:prstGeom>
+                  </pic:spPr>
+                </pic:pic>
+              </a:graphicData>
+            </a:graphic>
+          </wp:inline>
+        </w:drawing>
+      </w:r>
+    </w:p>
+    <w:p>
+      <w:r>
+        <w:lastRenderedPageBreak/>
+        <w:drawing>
+          <wp:inline distT="0" distB="0" distL="0" distR="0" wp14:anchorId="28E3C38B" wp14:editId="44D1760D">
+            <wp:extent cx="5144218" cy="5487166"/>
+            <wp:effectExtent l="0" t="0" r="0" b="0"/>
+            <wp:docPr id="17" name="図 17" descr="ダイアグラム&#10;&#10;自動的に生成された説明"/>
+            <wp:cNvGraphicFramePr>
+              <a:graphicFrameLocks xmlns:a="http://schemas.openxmlformats.org/drawingml/2006/main" noChangeAspect="1"/>
+            </wp:cNvGraphicFramePr>
+            <a:graphic xmlns:a="http://schemas.openxmlformats.org/drawingml/2006/main">
+              <a:graphicData uri="http://schemas.openxmlformats.org/drawingml/2006/picture">
+                <pic:pic xmlns:pic="http://schemas.openxmlformats.org/drawingml/2006/picture">
+                  <pic:nvPicPr>
+                    <pic:cNvPr id="17" name="図 17" descr="ダイアグラム&#10;&#10;自動的に生成された説明"/>
+                    <pic:cNvPicPr/>
+                  </pic:nvPicPr>
+                  <pic:blipFill>
+                    <a:blip r:embed="rId33"/>
+                    <a:stretch>
+                      <a:fillRect/>
+                    </a:stretch>
+                  </pic:blipFill>
+                  <pic:spPr>
+                    <a:xfrm>
+                      <a:off x="0" y="0"/>
+                      <a:ext cx="5144218" cy="5487166"/>
+                    </a:xfrm>
+                    <a:prstGeom prst="rect">
+                      <a:avLst/>
+                    </a:prstGeom>
+                  </pic:spPr>
+                </pic:pic>
+              </a:graphicData>
+            </a:graphic>
+          </wp:inline>
+        </w:drawing>
+      </w:r>
+    </w:p>
+    <w:p>
+      <w:r>
+        <w:lastRenderedPageBreak/>
+        <w:drawing>
+          <wp:inline distT="0" distB="0" distL="0" distR="0" wp14:anchorId="0764EE2D" wp14:editId="4611F576">
+            <wp:extent cx="5420481" cy="7421011"/>
+            <wp:effectExtent l="0" t="0" r="8890" b="8890"/>
+            <wp:docPr id="18" name="図 18" descr="ダイアグラム&#10;&#10;低い精度で自動的に生成された説明"/>
+            <wp:cNvGraphicFramePr>
+              <a:graphicFrameLocks xmlns:a="http://schemas.openxmlformats.org/drawingml/2006/main" noChangeAspect="1"/>
+            </wp:cNvGraphicFramePr>
+            <a:graphic xmlns:a="http://schemas.openxmlformats.org/drawingml/2006/main">
+              <a:graphicData uri="http://schemas.openxmlformats.org/drawingml/2006/picture">
+                <pic:pic xmlns:pic="http://schemas.openxmlformats.org/drawingml/2006/picture">
+                  <pic:nvPicPr>
+                    <pic:cNvPr id="18" name="図 18" descr="ダイアグラム&#10;&#10;低い精度で自動的に生成された説明"/>
+                    <pic:cNvPicPr/>
+                  </pic:nvPicPr>
+                  <pic:blipFill>
+                    <a:blip r:embed="rId34"/>
+                    <a:stretch>
+                      <a:fillRect/>
+                    </a:stretch>
+                  </pic:blipFill>
+                  <pic:spPr>
+                    <a:xfrm>
+                      <a:off x="0" y="0"/>
+                      <a:ext cx="5420481" cy="7421011"/>
+                    </a:xfrm>
+                    <a:prstGeom prst="rect">
+                      <a:avLst/>
+                    </a:prstGeom>
+                  </pic:spPr>
+                </pic:pic>
+              </a:graphicData>
+            </a:graphic>
+          </wp:inline>
+        </w:drawing>
+      </w:r>
+    </w:p>
+    <w:p>
+      <w:r>
+        <w:lastRenderedPageBreak/>
+        <w:drawing>
+          <wp:inline distT="0" distB="0" distL="0" distR="0" wp14:anchorId="1AF9FF67" wp14:editId="03C7C898">
+            <wp:extent cx="5087060" cy="8173591"/>
+            <wp:effectExtent l="0" t="0" r="0" b="0"/>
+            <wp:docPr id="19" name="図 19" descr="ダイアグラム&#10;&#10;自動的に生成された説明"/>
+            <wp:cNvGraphicFramePr>
+              <a:graphicFrameLocks xmlns:a="http://schemas.openxmlformats.org/drawingml/2006/main" noChangeAspect="1"/>
+            </wp:cNvGraphicFramePr>
+            <a:graphic xmlns:a="http://schemas.openxmlformats.org/drawingml/2006/main">
+              <a:graphicData uri="http://schemas.openxmlformats.org/drawingml/2006/picture">
+                <pic:pic xmlns:pic="http://schemas.openxmlformats.org/drawingml/2006/picture">
+                  <pic:nvPicPr>
+                    <pic:cNvPr id="19" name="図 19" descr="ダイアグラム&#10;&#10;自動的に生成された説明"/>
+                    <pic:cNvPicPr/>
+                  </pic:nvPicPr>
+                  <pic:blipFill>
+                    <a:blip r:embed="rId35"/>
+                    <a:stretch>
+                      <a:fillRect/>
+                    </a:stretch>
+                  </pic:blipFill>
+                  <pic:spPr>
+                    <a:xfrm>
+                      <a:off x="0" y="0"/>
+                      <a:ext cx="5087060" cy="8173591"/>
+                    </a:xfrm>
+                    <a:prstGeom prst="rect">
+                      <a:avLst/>
+                    </a:prstGeom>
+                  </pic:spPr>
+                </pic:pic>
+              </a:graphicData>
+            </a:graphic>
+          </wp:inline>
+        </w:drawing>
+      </w:r>
+    </w:p>
+    <w:p>
+      <w:r>
+        <w:lastRenderedPageBreak/>
+        <w:drawing>
+          <wp:inline distT="0" distB="0" distL="0" distR="0" wp14:anchorId="124EF7B1" wp14:editId="7A8101D0">
+            <wp:extent cx="5725324" cy="8316486"/>
+            <wp:effectExtent l="0" t="0" r="8890" b="8890"/>
+            <wp:docPr id="20" name="図 20" descr="ダイアグラム&#10;&#10;自動的に生成された説明"/>
+            <wp:cNvGraphicFramePr>
+              <a:graphicFrameLocks xmlns:a="http://schemas.openxmlformats.org/drawingml/2006/main" noChangeAspect="1"/>
+            </wp:cNvGraphicFramePr>
+            <a:graphic xmlns:a="http://schemas.openxmlformats.org/drawingml/2006/main">
+              <a:graphicData uri="http://schemas.openxmlformats.org/drawingml/2006/picture">
+                <pic:pic xmlns:pic="http://schemas.openxmlformats.org/drawingml/2006/picture">
+                  <pic:nvPicPr>
+                    <pic:cNvPr id="20" name="図 20" descr="ダイアグラム&#10;&#10;自動的に生成された説明"/>
+                    <pic:cNvPicPr/>
+                  </pic:nvPicPr>
+                  <pic:blipFill>
+                    <a:blip r:embed="rId36"/>
+                    <a:stretch>
+                      <a:fillRect/>
+                    </a:stretch>
+                  </pic:blipFill>
+                  <pic:spPr>
+                    <a:xfrm>
+                      <a:off x="0" y="0"/>
+                      <a:ext cx="5725324" cy="8316486"/>
+                    </a:xfrm>
+                    <a:prstGeom prst="rect">
+                      <a:avLst/>
+                    </a:prstGeom>
+                  </pic:spPr>
+                </pic:pic>
+              </a:graphicData>
+            </a:graphic>
+          </wp:inline>
+        </w:drawing>
+      </w:r>
+    </w:p>
+    <w:p>
+      <w:pPr>
+        <w:rPr>
+          <w:rFonts w:hint="eastAsia"/>
+        </w:rPr>
+      </w:pPr>
+      <w:r>
+        <w:lastRenderedPageBreak/>
+        <w:drawing>
+          <wp:inline distT="0" distB="0" distL="0" distR="0" wp14:anchorId="5F029E55" wp14:editId="0280F9CD">
+            <wp:extent cx="4525006" cy="3391373"/>
+            <wp:effectExtent l="0" t="0" r="9525" b="0"/>
+            <wp:docPr id="21" name="図 21" descr="ホワイトボードに書かれた文字&#10;&#10;自動的に生成された説明"/>
+            <wp:cNvGraphicFramePr>
+              <a:graphicFrameLocks xmlns:a="http://schemas.openxmlformats.org/drawingml/2006/main" noChangeAspect="1"/>
+            </wp:cNvGraphicFramePr>
+            <a:graphic xmlns:a="http://schemas.openxmlformats.org/drawingml/2006/main">
+              <a:graphicData uri="http://schemas.openxmlformats.org/drawingml/2006/picture">
+                <pic:pic xmlns:pic="http://schemas.openxmlformats.org/drawingml/2006/picture">
+                  <pic:nvPicPr>
+                    <pic:cNvPr id="21" name="図 21" descr="ホワイトボードに書かれた文字&#10;&#10;自動的に生成された説明"/>
+                    <pic:cNvPicPr/>
+                  </pic:nvPicPr>
+                  <pic:blipFill>
+                    <a:blip r:embed="rId37"/>
+                    <a:stretch>
+                      <a:fillRect/>
+                    </a:stretch>
+                  </pic:blipFill>
+                  <pic:spPr>
+                    <a:xfrm>
+                      <a:off x="0" y="0"/>
+                      <a:ext cx="4525006" cy="3391373"/>
+                    </a:xfrm>
+                    <a:prstGeom prst="rect">
+                      <a:avLst/>
+                    </a:prstGeom>
+                  </pic:spPr>
+                </pic:pic>
+              </a:graphicData>
+            </a:graphic>
+          </wp:inline>
+        </w:drawing>
+      </w:r>
+    </w:p>
+    <w:p>
+      <w:pPr>
+        <w:rPr>
+          <w:rFonts w:hint="eastAsia"/>
+        </w:rPr>
+      </w:pPr>
+    </w:p>
     <w:sectPr>
       <w:pgSz w:w="11906" w:h="16838"/>
       <w:pgMar w:top="720" w:right="720" w:bottom="720" w:left="720" w:header="851" w:footer="992" w:gutter="0"/>
